--- a/files/forms/URC-FO-030-Approval-Sheet-with-Watermark (2023-12-13).docx
+++ b/files/forms/URC-FO-030-Approval-Sheet-with-Watermark (2023-12-13).docx
@@ -450,361 +450,44 @@
     </w:p>
     <w:p>
       <w:pPr>
-        <w:ind w:left="180" w:right="180"/>
         <w:jc w:val="center"/>
         <w:rPr>
-          <w:rFonts w:ascii="Cambria" w:eastAsia="Cambria" w:hAnsi="Cambria" w:cs="Cambria"/>
+          <w:rFonts w:ascii="Cambria" w:hAnsi="Cambria"/>
           <w:sz w:val="24"/>
           <w:szCs w:val="24"/>
-          <w:u w:val="single"/>
         </w:rPr>
       </w:pPr>
-    </w:p>
-    <w:tbl>
-      <w:tblPr>
-        <w:tblStyle w:val="TableGrid"/>
-        <w:tblW w:w="0" w:type="auto"/>
-        <w:tblInd w:w="180" w:type="dxa"/>
-        <w:tblBorders>
-          <w:top w:val="none" w:sz="0" w:space="0" w:color="auto"/>
-          <w:left w:val="none" w:sz="0" w:space="0" w:color="auto"/>
-          <w:bottom w:val="none" w:sz="0" w:space="0" w:color="auto"/>
-          <w:right w:val="none" w:sz="0" w:space="0" w:color="auto"/>
-          <w:insideH w:val="none" w:sz="0" w:space="0" w:color="auto"/>
-          <w:insideV w:val="none" w:sz="0" w:space="0" w:color="auto"/>
-        </w:tblBorders>
-        <w:tblLook w:val="04A0" w:firstRow="1" w:lastRow="0" w:firstColumn="1" w:lastColumn="0" w:noHBand="0" w:noVBand="1"/>
-      </w:tblPr>
-      <w:tblGrid>
-        <w:gridCol w:w="9180"/>
-      </w:tblGrid>
-      <w:tr>
-        <w:tc>
-          <w:tcPr>
-            <w:tcW w:w="9350" w:type="dxa"/>
-          </w:tcPr>
-          <w:p>
-            <w:pPr>
-              <w:ind w:right="180"/>
-              <w:jc w:val="center"/>
-              <w:rPr>
-                <w:rFonts w:ascii="Cambria" w:eastAsia="Cambria" w:hAnsi="Cambria" w:cs="Cambria"/>
-                <w:b/>
-                <w:caps/>
-                <w:sz w:val="24"/>
-                <w:szCs w:val="24"/>
-                <w:u w:val="single"/>
-              </w:rPr>
-            </w:pPr>
-            <w:r>
-              <w:rPr>
-                <w:rFonts w:ascii="Cambria" w:eastAsia="Cambria" w:hAnsi="Cambria" w:cs="Cambria"/>
-                <w:b/>
-                <w:caps/>
-                <w:sz w:val="24"/>
-                <w:szCs w:val="24"/>
-                <w:u w:val="single"/>
-              </w:rPr>
-              <w:t>${</w:t>
-            </w:r>
-            <w:r>
-              <w:rPr>
-                <w:rFonts w:ascii="Cambria" w:eastAsia="Cambria" w:hAnsi="Cambria" w:cs="Cambria"/>
-                <w:b/>
-                <w:sz w:val="24"/>
-                <w:szCs w:val="24"/>
-                <w:u w:val="single"/>
-              </w:rPr>
-              <w:t>Panelist</w:t>
-            </w:r>
-            <w:r>
-              <w:rPr>
-                <w:rFonts w:ascii="Cambria" w:eastAsia="Cambria" w:hAnsi="Cambria" w:cs="Cambria"/>
-                <w:b/>
-                <w:caps/>
-                <w:sz w:val="24"/>
-                <w:szCs w:val="24"/>
-                <w:u w:val="single"/>
-              </w:rPr>
-              <w:t>}</w:t>
-            </w:r>
-          </w:p>
-        </w:tc>
-      </w:tr>
-    </w:tbl>
-    <w:p>
-      <w:pPr>
-        <w:ind w:left="180" w:right="180"/>
-        <w:jc w:val="center"/>
-        <w:rPr>
-          <w:rFonts w:ascii="Cambria" w:eastAsia="Cambria" w:hAnsi="Cambria" w:cs="Cambria"/>
-          <w:i/>
+      <w:r>
+        <w:rPr>
+          <w:rFonts w:ascii="Cambria" w:hAnsi="Cambria"/>
           <w:sz w:val="24"/>
           <w:szCs w:val="24"/>
         </w:rPr>
-      </w:pPr>
+        <w:t>${</w:t>
+      </w:r>
+      <w:proofErr w:type="spellStart"/>
       <w:r>
         <w:rPr>
-          <w:rFonts w:ascii="Cambria" w:eastAsia="Cambria" w:hAnsi="Cambria" w:cs="Cambria"/>
-          <w:i/>
+          <w:rFonts w:ascii="Cambria" w:hAnsi="Cambria"/>
           <w:sz w:val="24"/>
           <w:szCs w:val="24"/>
         </w:rPr>
-        <w:t>Chairman</w:t>
+        <w:t>Panelists_With_Role</w:t>
+      </w:r>
+      <w:proofErr w:type="spellEnd"/>
+      <w:r>
+        <w:rPr>
+          <w:rFonts w:ascii="Cambria" w:hAnsi="Cambria"/>
+          <w:sz w:val="24"/>
+          <w:szCs w:val="24"/>
+        </w:rPr>
+        <w:t>}</w:t>
       </w:r>
     </w:p>
     <w:p>
       <w:pPr>
-        <w:ind w:left="180" w:right="180"/>
-        <w:jc w:val="center"/>
-        <w:rPr>
-          <w:rFonts w:ascii="Cambria" w:eastAsia="Cambria" w:hAnsi="Cambria" w:cs="Cambria"/>
-          <w:sz w:val="24"/>
-          <w:szCs w:val="24"/>
-        </w:rPr>
-      </w:pPr>
-    </w:p>
-    <w:p>
-      <w:pPr>
-        <w:ind w:left="180" w:right="180"/>
-        <w:jc w:val="center"/>
-        <w:rPr>
-          <w:rFonts w:ascii="Cambria" w:eastAsia="Cambria" w:hAnsi="Cambria" w:cs="Cambria"/>
-          <w:sz w:val="24"/>
-          <w:szCs w:val="24"/>
-        </w:rPr>
-      </w:pPr>
-      <w:r>
-        <w:rPr>
-          <w:rFonts w:ascii="Cambria" w:eastAsia="Cambria" w:hAnsi="Cambria" w:cs="Cambria"/>
-          <w:sz w:val="24"/>
-          <w:szCs w:val="24"/>
-        </w:rPr>
-        <w:t xml:space="preserve"> </w:t>
-      </w:r>
-    </w:p>
-    <w:tbl>
-      <w:tblPr>
-        <w:tblStyle w:val="TableGrid"/>
-        <w:tblW w:w="0" w:type="auto"/>
-        <w:tblInd w:w="180" w:type="dxa"/>
-        <w:tblBorders>
-          <w:top w:val="none" w:sz="0" w:space="0" w:color="auto"/>
-          <w:left w:val="none" w:sz="0" w:space="0" w:color="auto"/>
-          <w:bottom w:val="none" w:sz="0" w:space="0" w:color="auto"/>
-          <w:right w:val="none" w:sz="0" w:space="0" w:color="auto"/>
-          <w:insideH w:val="none" w:sz="0" w:space="0" w:color="auto"/>
-          <w:insideV w:val="none" w:sz="0" w:space="0" w:color="auto"/>
-        </w:tblBorders>
-        <w:tblLook w:val="04A0" w:firstRow="1" w:lastRow="0" w:firstColumn="1" w:lastColumn="0" w:noHBand="0" w:noVBand="1"/>
-      </w:tblPr>
-      <w:tblGrid>
-        <w:gridCol w:w="9180"/>
-      </w:tblGrid>
-      <w:tr>
-        <w:tc>
-          <w:tcPr>
-            <w:tcW w:w="9350" w:type="dxa"/>
-          </w:tcPr>
-          <w:p>
-            <w:pPr>
-              <w:ind w:right="180"/>
-              <w:jc w:val="center"/>
-              <w:rPr>
-                <w:rFonts w:ascii="Cambria" w:eastAsia="Cambria" w:hAnsi="Cambria" w:cs="Cambria"/>
-                <w:b/>
-                <w:caps/>
-                <w:sz w:val="24"/>
-                <w:szCs w:val="24"/>
-                <w:u w:val="single"/>
-              </w:rPr>
-            </w:pPr>
-            <w:r>
-              <w:rPr>
-                <w:rFonts w:ascii="Cambria" w:eastAsia="Cambria" w:hAnsi="Cambria" w:cs="Cambria"/>
-                <w:b/>
-                <w:caps/>
-                <w:sz w:val="24"/>
-                <w:szCs w:val="24"/>
-                <w:u w:val="single"/>
-              </w:rPr>
-              <w:t>${</w:t>
-            </w:r>
-            <w:r>
-              <w:rPr>
-                <w:rFonts w:ascii="Cambria" w:eastAsia="Cambria" w:hAnsi="Cambria" w:cs="Cambria"/>
-                <w:b/>
-                <w:sz w:val="24"/>
-                <w:szCs w:val="24"/>
-                <w:u w:val="single"/>
-              </w:rPr>
-              <w:t>Panelist</w:t>
-            </w:r>
-            <w:r>
-              <w:rPr>
-                <w:rFonts w:ascii="Cambria" w:eastAsia="Cambria" w:hAnsi="Cambria" w:cs="Cambria"/>
-                <w:b/>
-                <w:caps/>
-                <w:sz w:val="24"/>
-                <w:szCs w:val="24"/>
-                <w:u w:val="single"/>
-              </w:rPr>
-              <w:t>}</w:t>
-            </w:r>
-          </w:p>
-        </w:tc>
-      </w:tr>
-    </w:tbl>
-    <w:p>
-      <w:pPr>
-        <w:ind w:left="180" w:right="180"/>
-        <w:jc w:val="center"/>
-        <w:rPr>
-          <w:rFonts w:ascii="Cambria" w:eastAsia="Cambria" w:hAnsi="Cambria" w:cs="Cambria"/>
-          <w:i/>
-          <w:sz w:val="24"/>
-          <w:szCs w:val="24"/>
-        </w:rPr>
-      </w:pPr>
-      <w:r>
-        <w:rPr>
-          <w:rFonts w:ascii="Cambria" w:eastAsia="Cambria" w:hAnsi="Cambria" w:cs="Cambria"/>
-          <w:i/>
-          <w:sz w:val="24"/>
-          <w:szCs w:val="24"/>
-        </w:rPr>
-        <w:t>Member</w:t>
-      </w:r>
-    </w:p>
-    <w:p>
-      <w:pPr>
-        <w:ind w:left="180" w:right="180"/>
-        <w:jc w:val="center"/>
-        <w:rPr>
-          <w:rFonts w:ascii="Cambria" w:eastAsia="Cambria" w:hAnsi="Cambria" w:cs="Cambria"/>
-          <w:sz w:val="24"/>
-          <w:szCs w:val="24"/>
-        </w:rPr>
-      </w:pPr>
-    </w:p>
-    <w:p>
-      <w:pPr>
-        <w:ind w:left="180" w:right="180"/>
-        <w:jc w:val="center"/>
-        <w:rPr>
-          <w:rFonts w:ascii="Cambria" w:eastAsia="Cambria" w:hAnsi="Cambria" w:cs="Cambria"/>
-          <w:sz w:val="24"/>
-          <w:szCs w:val="24"/>
-          <w:u w:val="single"/>
-        </w:rPr>
-      </w:pPr>
-    </w:p>
-    <w:tbl>
-      <w:tblPr>
-        <w:tblStyle w:val="TableGrid"/>
-        <w:tblW w:w="0" w:type="auto"/>
-        <w:tblInd w:w="180" w:type="dxa"/>
-        <w:tblBorders>
-          <w:top w:val="none" w:sz="0" w:space="0" w:color="auto"/>
-          <w:left w:val="none" w:sz="0" w:space="0" w:color="auto"/>
-          <w:bottom w:val="none" w:sz="0" w:space="0" w:color="auto"/>
-          <w:right w:val="none" w:sz="0" w:space="0" w:color="auto"/>
-          <w:insideH w:val="none" w:sz="0" w:space="0" w:color="auto"/>
-          <w:insideV w:val="none" w:sz="0" w:space="0" w:color="auto"/>
-        </w:tblBorders>
-        <w:tblLook w:val="04A0" w:firstRow="1" w:lastRow="0" w:firstColumn="1" w:lastColumn="0" w:noHBand="0" w:noVBand="1"/>
-      </w:tblPr>
-      <w:tblGrid>
-        <w:gridCol w:w="9180"/>
-      </w:tblGrid>
-      <w:tr>
-        <w:tc>
-          <w:tcPr>
-            <w:tcW w:w="9350" w:type="dxa"/>
-          </w:tcPr>
-          <w:p>
-            <w:pPr>
-              <w:ind w:right="180"/>
-              <w:jc w:val="center"/>
-              <w:rPr>
-                <w:rFonts w:ascii="Cambria" w:eastAsia="Cambria" w:hAnsi="Cambria" w:cs="Cambria"/>
-                <w:b/>
-                <w:caps/>
-                <w:sz w:val="24"/>
-                <w:szCs w:val="24"/>
-                <w:u w:val="single"/>
-              </w:rPr>
-            </w:pPr>
-            <w:r>
-              <w:rPr>
-                <w:rFonts w:ascii="Cambria" w:eastAsia="Cambria" w:hAnsi="Cambria" w:cs="Cambria"/>
-                <w:b/>
-                <w:caps/>
-                <w:sz w:val="24"/>
-                <w:szCs w:val="24"/>
-                <w:u w:val="single"/>
-              </w:rPr>
-              <w:t>${</w:t>
-            </w:r>
-            <w:r>
-              <w:rPr>
-                <w:rFonts w:ascii="Cambria" w:eastAsia="Cambria" w:hAnsi="Cambria" w:cs="Cambria"/>
-                <w:b/>
-                <w:sz w:val="24"/>
-                <w:szCs w:val="24"/>
-                <w:u w:val="single"/>
-              </w:rPr>
-              <w:t>Panelist</w:t>
-            </w:r>
-            <w:r>
-              <w:rPr>
-                <w:rFonts w:ascii="Cambria" w:eastAsia="Cambria" w:hAnsi="Cambria" w:cs="Cambria"/>
-                <w:b/>
-                <w:caps/>
-                <w:sz w:val="24"/>
-                <w:szCs w:val="24"/>
-                <w:u w:val="single"/>
-              </w:rPr>
-              <w:t>}</w:t>
-            </w:r>
-          </w:p>
-        </w:tc>
-      </w:tr>
-    </w:tbl>
-    <w:p>
-      <w:pPr>
-        <w:ind w:left="180" w:right="180"/>
-        <w:jc w:val="center"/>
-        <w:rPr>
-          <w:rFonts w:ascii="Cambria" w:eastAsia="Cambria" w:hAnsi="Cambria" w:cs="Cambria"/>
-          <w:i/>
-          <w:sz w:val="24"/>
-          <w:szCs w:val="24"/>
-        </w:rPr>
-      </w:pPr>
-      <w:r>
-        <w:rPr>
-          <w:rFonts w:ascii="Cambria" w:eastAsia="Cambria" w:hAnsi="Cambria" w:cs="Cambria"/>
-          <w:i/>
-          <w:sz w:val="24"/>
-          <w:szCs w:val="24"/>
-        </w:rPr>
-        <w:t xml:space="preserve"> </w:t>
-      </w:r>
-      <w:r>
-        <w:rPr>
-          <w:rFonts w:ascii="Cambria" w:eastAsia="Cambria" w:hAnsi="Cambria" w:cs="Cambria"/>
-          <w:i/>
-          <w:sz w:val="24"/>
-          <w:szCs w:val="24"/>
-        </w:rPr>
-        <w:t>Member</w:t>
-      </w:r>
-    </w:p>
-    <w:p>
-      <w:pPr>
-        <w:ind w:left="180" w:right="180"/>
-        <w:jc w:val="center"/>
+        <w:ind w:right="180"/>
+        <w:jc w:val="both"/>
         <w:rPr>
           <w:rFonts w:ascii="Cambria" w:eastAsia="Cambria" w:hAnsi="Cambria" w:cs="Cambria"/>
           <w:sz w:val="24"/>
